--- a/docs/Technology/Hacking/ExploitDatabase/word/BackTrack.docx
+++ b/docs/Technology/Hacking/ExploitDatabase/word/BackTrack.docx
@@ -5,7 +5,7 @@
     <w:p>
       <w:pPr>
         <w:spacing w:before="100" w:beforeAutospacing="1" w:after="100" w:afterAutospacing="1" w:line="240" w:lineRule="auto"/>
-        <w:jc w:val="both"/>
+        <w:jc w:val="center"/>
         <w:outlineLvl w:val="0"/>
         <w:rPr>
           <w:rFonts w:ascii="Segoe UI" w:eastAsia="Times New Roman" w:hAnsi="Segoe UI" w:cs="Segoe UI"/>
@@ -49,112 +49,26 @@
           <w:sz w:val="48"/>
           <w:szCs w:val="48"/>
         </w:rPr>
-        <w:t xml:space="preserve">, Your New Hacking System </w:t>
-      </w:r>
-    </w:p>
-    <w:p>
-      <w:pPr>
-        <w:spacing w:before="100" w:beforeAutospacing="1" w:after="100" w:afterAutospacing="1" w:line="240" w:lineRule="auto"/>
-        <w:ind w:left="720"/>
-        <w:jc w:val="both"/>
-        <w:rPr>
-          <w:rFonts w:ascii="Segoe UI" w:eastAsia="Times New Roman" w:hAnsi="Segoe UI" w:cs="Segoe UI"/>
-          <w:sz w:val="24"/>
-          <w:szCs w:val="24"/>
-        </w:rPr>
-      </w:pPr>
-      <w:r>
-        <w:rPr>
-          <w:rFonts w:ascii="Segoe UI" w:eastAsia="Times New Roman" w:hAnsi="Segoe UI" w:cs="Segoe UI"/>
-          <w:sz w:val="24"/>
-          <w:szCs w:val="24"/>
-        </w:rPr>
-        <w:t xml:space="preserve">By </w:t>
-      </w:r>
-      <w:hyperlink r:id="rId5" w:history="1">
-        <w:proofErr w:type="spellStart"/>
-        <w:r>
-          <w:rPr>
-            <w:rFonts w:ascii="Segoe UI" w:eastAsia="Times New Roman" w:hAnsi="Segoe UI" w:cs="Segoe UI"/>
-            <w:b/>
-            <w:bCs/>
-            <w:color w:val="0000FF"/>
-            <w:sz w:val="24"/>
-            <w:szCs w:val="24"/>
-            <w:u w:val="single"/>
-          </w:rPr>
-          <w:t>occupytheweb</w:t>
-        </w:r>
-        <w:proofErr w:type="spellEnd"/>
-      </w:hyperlink>
-      <w:r>
-        <w:rPr>
-          <w:rFonts w:ascii="Segoe UI" w:eastAsia="Times New Roman" w:hAnsi="Segoe UI" w:cs="Segoe UI"/>
-          <w:sz w:val="24"/>
-          <w:szCs w:val="24"/>
-        </w:rPr>
-        <w:t xml:space="preserve">  08/14/2014 9:34 pm </w:t>
-      </w:r>
-    </w:p>
-    <w:p>
-      <w:pPr>
-        <w:spacing w:before="100" w:beforeAutospacing="1" w:after="100" w:afterAutospacing="1" w:line="240" w:lineRule="auto"/>
-        <w:jc w:val="both"/>
-        <w:rPr>
-          <w:rFonts w:ascii="Segoe UI" w:eastAsia="Times New Roman" w:hAnsi="Segoe UI" w:cs="Segoe UI"/>
-          <w:sz w:val="24"/>
-          <w:szCs w:val="24"/>
-        </w:rPr>
-      </w:pPr>
-      <w:r>
-        <w:rPr>
-          <w:rFonts w:ascii="Segoe UI" w:eastAsia="Times New Roman" w:hAnsi="Segoe UI" w:cs="Segoe UI"/>
-          <w:sz w:val="24"/>
-          <w:szCs w:val="24"/>
-        </w:rPr>
-        <w:t xml:space="preserve">In one of my recent articles, I showed you how to </w:t>
-      </w:r>
-      <w:hyperlink r:id="rId6" w:history="1">
-        <w:r>
-          <w:rPr>
-            <w:rFonts w:ascii="Segoe UI" w:eastAsia="Times New Roman" w:hAnsi="Segoe UI" w:cs="Segoe UI"/>
-            <w:color w:val="0000FF"/>
-            <w:sz w:val="24"/>
-            <w:szCs w:val="24"/>
-            <w:u w:val="single"/>
-          </w:rPr>
-          <w:t xml:space="preserve">install </w:t>
-        </w:r>
-        <w:proofErr w:type="spellStart"/>
-        <w:r>
-          <w:rPr>
-            <w:rFonts w:ascii="Segoe UI" w:eastAsia="Times New Roman" w:hAnsi="Segoe UI" w:cs="Segoe UI"/>
-            <w:color w:val="0000FF"/>
-            <w:sz w:val="24"/>
-            <w:szCs w:val="24"/>
-            <w:u w:val="single"/>
-          </w:rPr>
-          <w:t>BackTrack</w:t>
-        </w:r>
-        <w:proofErr w:type="spellEnd"/>
-        <w:r>
-          <w:rPr>
-            <w:rFonts w:ascii="Segoe UI" w:eastAsia="Times New Roman" w:hAnsi="Segoe UI" w:cs="Segoe UI"/>
-            <w:color w:val="0000FF"/>
-            <w:sz w:val="24"/>
-            <w:szCs w:val="24"/>
-            <w:u w:val="single"/>
-          </w:rPr>
-          <w:t xml:space="preserve"> as a dual boot system</w:t>
-        </w:r>
-      </w:hyperlink>
-      <w:r>
-        <w:rPr>
-          <w:rFonts w:ascii="Segoe UI" w:eastAsia="Times New Roman" w:hAnsi="Segoe UI" w:cs="Segoe UI"/>
-          <w:sz w:val="24"/>
-          <w:szCs w:val="24"/>
-        </w:rPr>
-        <w:t xml:space="preserve"> on a Windows computer. In this tutorial, I will walk you through </w:t>
+        <w:t>, Your New Hacking System</w:t>
+      </w:r>
+    </w:p>
+    <w:p>
+      <w:pPr>
+        <w:spacing w:before="100" w:beforeAutospacing="1" w:after="100" w:afterAutospacing="1" w:line="240" w:lineRule="auto"/>
+        <w:jc w:val="both"/>
+        <w:rPr>
+          <w:rFonts w:ascii="Segoe UI" w:eastAsia="Times New Roman" w:hAnsi="Segoe UI" w:cs="Segoe UI"/>
+          <w:sz w:val="24"/>
+          <w:szCs w:val="24"/>
+        </w:rPr>
+      </w:pPr>
+      <w:r>
+        <w:rPr>
+          <w:rFonts w:ascii="Segoe UI" w:eastAsia="Times New Roman" w:hAnsi="Segoe UI" w:cs="Segoe UI"/>
+          <w:sz w:val="24"/>
+          <w:szCs w:val="24"/>
+        </w:rPr>
+        <w:t xml:space="preserve">In this tutorial, I will walk you through </w:t>
       </w:r>
       <w:proofErr w:type="spellStart"/>
       <w:r>
@@ -249,7 +163,7 @@
         </w:rPr>
         <w:t xml:space="preserve"> is no longer supported by the developers, so we have stopped using it as our primary hacking system here on </w:t>
       </w:r>
-      <w:hyperlink r:id="rId7" w:history="1">
+      <w:hyperlink r:id="rId5" w:history="1">
         <w:r>
           <w:rPr>
             <w:rFonts w:ascii="Segoe UI" w:eastAsia="Times New Roman" w:hAnsi="Segoe UI" w:cs="Segoe UI"/>
@@ -269,7 +183,7 @@
         </w:rPr>
         <w:t xml:space="preserve">. Instead, please check out </w:t>
       </w:r>
-      <w:hyperlink r:id="rId8" w:history="1">
+      <w:hyperlink r:id="rId6" w:history="1">
         <w:r>
           <w:rPr>
             <w:rFonts w:ascii="Segoe UI" w:eastAsia="Times New Roman" w:hAnsi="Segoe UI" w:cs="Segoe UI"/>
@@ -341,14 +255,14 @@
                 <pic:pic xmlns:pic="http://schemas.openxmlformats.org/drawingml/2006/picture">
                   <pic:nvPicPr>
                     <pic:cNvPr id="0" name="Picture 1" descr="https://img.wonderhowto.com/img/72/48/63504325761466/0/hack-like-pro-getting-started-with-backtrack-your-new-hacking-system.w1456.jpg">
-                      <a:hlinkClick r:id="rId9" tgtFrame="&quot;_blank&quot;"/>
+                      <a:hlinkClick r:id="rId7" tgtFrame="&quot;_blank&quot;"/>
                     </pic:cNvPr>
                     <pic:cNvPicPr>
                       <a:picLocks noChangeAspect="1" noChangeArrowheads="1"/>
                     </pic:cNvPicPr>
                   </pic:nvPicPr>
                   <pic:blipFill>
-                    <a:blip r:embed="rId10">
+                    <a:blip r:embed="rId8">
                       <a:extLst>
                         <a:ext uri="{28A0092B-C50C-407E-A947-70E740481C1C}">
                           <a14:useLocalDpi xmlns:a14="http://schemas.microsoft.com/office/drawing/2010/main" val="0"/>
@@ -414,16 +328,7 @@
           <w:sz w:val="24"/>
           <w:szCs w:val="24"/>
         </w:rPr>
-        <w:t xml:space="preserve">, version 5 release 3 (generally referred to BT5r3). My install is the 64-bit version with the </w:t>
-      </w:r>
-      <w:r>
-        <w:rPr>
-          <w:rFonts w:ascii="Segoe UI" w:eastAsia="Times New Roman" w:hAnsi="Segoe UI" w:cs="Segoe UI"/>
-          <w:sz w:val="24"/>
-          <w:szCs w:val="24"/>
-        </w:rPr>
-        <w:lastRenderedPageBreak/>
-        <w:t>KDE interface, but the GNOME interface works just as well and has all the same features. I just prefer the KDE.</w:t>
+        <w:t>, version 5 release 3 (generally referred to BT5r3). My install is the 64-bit version with the KDE interface, but the GNOME interface works just as well and has all the same features. I just prefer the KDE.</w:t>
       </w:r>
     </w:p>
     <w:p>
@@ -447,6 +352,7 @@
           <w:sz w:val="36"/>
           <w:szCs w:val="36"/>
         </w:rPr>
+        <w:lastRenderedPageBreak/>
         <w:t xml:space="preserve">The </w:t>
       </w:r>
       <w:proofErr w:type="spellStart"/>
@@ -540,14 +446,14 @@
                 <pic:pic xmlns:pic="http://schemas.openxmlformats.org/drawingml/2006/picture">
                   <pic:nvPicPr>
                     <pic:cNvPr id="0" name="Picture 2" descr="https://img.wonderhowto.com/img/24/78/63504325831495/0/hack-like-pro-getting-started-with-backtrack-your-new-hacking-system.w1456.jpg">
-                      <a:hlinkClick r:id="rId11" tgtFrame="&quot;_blank&quot;"/>
+                      <a:hlinkClick r:id="rId9" tgtFrame="&quot;_blank&quot;"/>
                     </pic:cNvPr>
                     <pic:cNvPicPr>
                       <a:picLocks noChangeAspect="1" noChangeArrowheads="1"/>
                     </pic:cNvPicPr>
                   </pic:nvPicPr>
                   <pic:blipFill>
-                    <a:blip r:embed="rId12">
+                    <a:blip r:embed="rId10">
                       <a:extLst>
                         <a:ext uri="{28A0092B-C50C-407E-A947-70E740481C1C}">
                           <a14:useLocalDpi xmlns:a14="http://schemas.microsoft.com/office/drawing/2010/main" val="0"/>
@@ -691,6 +597,214 @@
                 <pic:pic xmlns:pic="http://schemas.openxmlformats.org/drawingml/2006/picture">
                   <pic:nvPicPr>
                     <pic:cNvPr id="0" name="Picture 3" descr="https://img.wonderhowto.com/img/62/63/63504325933160/0/hack-like-pro-getting-started-with-backtrack-your-new-hacking-system.w1456.jpg">
+                      <a:hlinkClick r:id="rId11" tgtFrame="&quot;_blank&quot;"/>
+                    </pic:cNvPr>
+                    <pic:cNvPicPr>
+                      <a:picLocks noChangeAspect="1" noChangeArrowheads="1"/>
+                    </pic:cNvPicPr>
+                  </pic:nvPicPr>
+                  <pic:blipFill>
+                    <a:blip r:embed="rId12">
+                      <a:extLst>
+                        <a:ext uri="{28A0092B-C50C-407E-A947-70E740481C1C}">
+                          <a14:useLocalDpi xmlns:a14="http://schemas.microsoft.com/office/drawing/2010/main" val="0"/>
+                        </a:ext>
+                      </a:extLst>
+                    </a:blip>
+                    <a:srcRect/>
+                    <a:stretch>
+                      <a:fillRect/>
+                    </a:stretch>
+                  </pic:blipFill>
+                  <pic:spPr bwMode="auto">
+                    <a:xfrm>
+                      <a:off x="0" y="0"/>
+                      <a:ext cx="6238875" cy="3276600"/>
+                    </a:xfrm>
+                    <a:prstGeom prst="rect">
+                      <a:avLst/>
+                    </a:prstGeom>
+                    <a:noFill/>
+                    <a:ln>
+                      <a:noFill/>
+                    </a:ln>
+                  </pic:spPr>
+                </pic:pic>
+              </a:graphicData>
+            </a:graphic>
+          </wp:inline>
+        </w:drawing>
+      </w:r>
+    </w:p>
+    <w:p>
+      <w:pPr>
+        <w:spacing w:before="100" w:beforeAutospacing="1" w:after="100" w:afterAutospacing="1" w:line="240" w:lineRule="auto"/>
+        <w:jc w:val="both"/>
+        <w:rPr>
+          <w:rFonts w:ascii="Segoe UI" w:eastAsia="Times New Roman" w:hAnsi="Segoe UI" w:cs="Segoe UI"/>
+          <w:sz w:val="24"/>
+          <w:szCs w:val="24"/>
+        </w:rPr>
+      </w:pPr>
+      <w:r>
+        <w:rPr>
+          <w:rFonts w:ascii="Segoe UI" w:eastAsia="Times New Roman" w:hAnsi="Segoe UI" w:cs="Segoe UI"/>
+          <w:sz w:val="24"/>
+          <w:szCs w:val="24"/>
+        </w:rPr>
+        <w:t>The sub-menus here are all self-explanatory.</w:t>
+      </w:r>
+    </w:p>
+    <w:p>
+      <w:pPr>
+        <w:numPr>
+          <w:ilvl w:val="0"/>
+          <w:numId w:val="2"/>
+        </w:numPr>
+        <w:spacing w:before="100" w:beforeAutospacing="1" w:after="100" w:afterAutospacing="1" w:line="240" w:lineRule="auto"/>
+        <w:jc w:val="both"/>
+        <w:rPr>
+          <w:rFonts w:ascii="Segoe UI" w:eastAsia="Times New Roman" w:hAnsi="Segoe UI" w:cs="Segoe UI"/>
+          <w:sz w:val="24"/>
+          <w:szCs w:val="24"/>
+        </w:rPr>
+      </w:pPr>
+      <w:r>
+        <w:rPr>
+          <w:rFonts w:ascii="Segoe UI" w:eastAsia="Times New Roman" w:hAnsi="Segoe UI" w:cs="Segoe UI"/>
+          <w:b/>
+          <w:bCs/>
+          <w:sz w:val="24"/>
+          <w:szCs w:val="24"/>
+        </w:rPr>
+        <w:t>End Session</w:t>
+      </w:r>
+    </w:p>
+    <w:p>
+      <w:pPr>
+        <w:numPr>
+          <w:ilvl w:val="0"/>
+          <w:numId w:val="2"/>
+        </w:numPr>
+        <w:spacing w:before="100" w:beforeAutospacing="1" w:after="100" w:afterAutospacing="1" w:line="240" w:lineRule="auto"/>
+        <w:jc w:val="both"/>
+        <w:rPr>
+          <w:rFonts w:ascii="Segoe UI" w:eastAsia="Times New Roman" w:hAnsi="Segoe UI" w:cs="Segoe UI"/>
+          <w:sz w:val="24"/>
+          <w:szCs w:val="24"/>
+        </w:rPr>
+      </w:pPr>
+      <w:r>
+        <w:rPr>
+          <w:rFonts w:ascii="Segoe UI" w:eastAsia="Times New Roman" w:hAnsi="Segoe UI" w:cs="Segoe UI"/>
+          <w:b/>
+          <w:bCs/>
+          <w:sz w:val="24"/>
+          <w:szCs w:val="24"/>
+        </w:rPr>
+        <w:t>Lock Screen</w:t>
+      </w:r>
+    </w:p>
+    <w:p>
+      <w:pPr>
+        <w:numPr>
+          <w:ilvl w:val="0"/>
+          <w:numId w:val="2"/>
+        </w:numPr>
+        <w:spacing w:before="100" w:beforeAutospacing="1" w:after="100" w:afterAutospacing="1" w:line="240" w:lineRule="auto"/>
+        <w:jc w:val="both"/>
+        <w:rPr>
+          <w:rFonts w:ascii="Segoe UI" w:eastAsia="Times New Roman" w:hAnsi="Segoe UI" w:cs="Segoe UI"/>
+          <w:sz w:val="24"/>
+          <w:szCs w:val="24"/>
+        </w:rPr>
+      </w:pPr>
+      <w:r>
+        <w:rPr>
+          <w:rFonts w:ascii="Segoe UI" w:eastAsia="Times New Roman" w:hAnsi="Segoe UI" w:cs="Segoe UI"/>
+          <w:b/>
+          <w:bCs/>
+          <w:sz w:val="24"/>
+          <w:szCs w:val="24"/>
+        </w:rPr>
+        <w:t>Start a parallel session as a different user</w:t>
+      </w:r>
+    </w:p>
+    <w:p>
+      <w:pPr>
+        <w:spacing w:before="100" w:beforeAutospacing="1" w:after="100" w:afterAutospacing="1" w:line="240" w:lineRule="auto"/>
+        <w:jc w:val="both"/>
+        <w:outlineLvl w:val="1"/>
+        <w:rPr>
+          <w:rFonts w:ascii="Segoe UI" w:eastAsia="Times New Roman" w:hAnsi="Segoe UI" w:cs="Segoe UI"/>
+          <w:bCs/>
+          <w:color w:val="00B050"/>
+          <w:sz w:val="36"/>
+          <w:szCs w:val="36"/>
+        </w:rPr>
+      </w:pPr>
+      <w:r>
+        <w:rPr>
+          <w:rFonts w:ascii="Segoe UI" w:eastAsia="Times New Roman" w:hAnsi="Segoe UI" w:cs="Segoe UI"/>
+          <w:bCs/>
+          <w:color w:val="00B050"/>
+          <w:sz w:val="36"/>
+          <w:szCs w:val="36"/>
+        </w:rPr>
+        <w:t>Step 2 Utilities Menu</w:t>
+      </w:r>
+    </w:p>
+    <w:p>
+      <w:pPr>
+        <w:spacing w:before="100" w:beforeAutospacing="1" w:after="100" w:afterAutospacing="1" w:line="240" w:lineRule="auto"/>
+        <w:jc w:val="both"/>
+        <w:rPr>
+          <w:rFonts w:ascii="Segoe UI" w:eastAsia="Times New Roman" w:hAnsi="Segoe UI" w:cs="Segoe UI"/>
+          <w:sz w:val="24"/>
+          <w:szCs w:val="24"/>
+        </w:rPr>
+      </w:pPr>
+      <w:r>
+        <w:rPr>
+          <w:rFonts w:ascii="Segoe UI" w:eastAsia="Times New Roman" w:hAnsi="Segoe UI" w:cs="Segoe UI"/>
+          <w:sz w:val="24"/>
+          <w:szCs w:val="24"/>
+        </w:rPr>
+        <w:t>We're going to skip over a few menu choices as they are not salient to our hacking tutorials, so go up to "Utilities."</w:t>
+      </w:r>
+    </w:p>
+    <w:p>
+      <w:pPr>
+        <w:spacing w:after="0" w:line="240" w:lineRule="auto"/>
+        <w:jc w:val="both"/>
+        <w:rPr>
+          <w:rFonts w:ascii="Segoe UI" w:eastAsia="Times New Roman" w:hAnsi="Segoe UI" w:cs="Segoe UI"/>
+          <w:sz w:val="24"/>
+          <w:szCs w:val="24"/>
+        </w:rPr>
+      </w:pPr>
+      <w:r>
+        <w:rPr>
+          <w:rFonts w:ascii="Segoe UI" w:eastAsia="Times New Roman" w:hAnsi="Segoe UI" w:cs="Segoe UI"/>
+          <w:noProof/>
+          <w:color w:val="0000FF"/>
+          <w:sz w:val="24"/>
+          <w:szCs w:val="24"/>
+        </w:rPr>
+        <w:lastRenderedPageBreak/>
+        <w:drawing>
+          <wp:inline distT="0" distB="0" distL="0" distR="0">
+            <wp:extent cx="6238875" cy="3276600"/>
+            <wp:effectExtent l="0" t="0" r="9525" b="0"/>
+            <wp:docPr id="5" name="Picture 5" descr="https://img.wonderhowto.com/img/93/59/63504325995513/0/hack-like-pro-getting-started-with-backtrack-your-new-hacking-system.w1456.jpg"/>
+            <wp:cNvGraphicFramePr>
+              <a:graphicFrameLocks xmlns:a="http://schemas.openxmlformats.org/drawingml/2006/main" noChangeAspect="1"/>
+            </wp:cNvGraphicFramePr>
+            <a:graphic xmlns:a="http://schemas.openxmlformats.org/drawingml/2006/main">
+              <a:graphicData uri="http://schemas.openxmlformats.org/drawingml/2006/picture">
+                <pic:pic xmlns:pic="http://schemas.openxmlformats.org/drawingml/2006/picture">
+                  <pic:nvPicPr>
+                    <pic:cNvPr id="0" name="Picture 4" descr="https://img.wonderhowto.com/img/93/59/63504325995513/0/hack-like-pro-getting-started-with-backtrack-your-new-hacking-system.w1456.jpg">
                       <a:hlinkClick r:id="rId13" tgtFrame="&quot;_blank&quot;"/>
                     </pic:cNvPr>
                     <pic:cNvPicPr>
@@ -732,28 +846,9 @@
     </w:p>
     <w:p>
       <w:pPr>
-        <w:spacing w:before="100" w:beforeAutospacing="1" w:after="100" w:afterAutospacing="1" w:line="240" w:lineRule="auto"/>
-        <w:jc w:val="both"/>
-        <w:rPr>
-          <w:rFonts w:ascii="Segoe UI" w:eastAsia="Times New Roman" w:hAnsi="Segoe UI" w:cs="Segoe UI"/>
-          <w:sz w:val="24"/>
-          <w:szCs w:val="24"/>
-        </w:rPr>
-      </w:pPr>
-      <w:r>
-        <w:rPr>
-          <w:rFonts w:ascii="Segoe UI" w:eastAsia="Times New Roman" w:hAnsi="Segoe UI" w:cs="Segoe UI"/>
-          <w:sz w:val="24"/>
-          <w:szCs w:val="24"/>
-        </w:rPr>
-        <w:t>The sub-menus here are all self-explanatory.</w:t>
-      </w:r>
-    </w:p>
-    <w:p>
-      <w:pPr>
         <w:numPr>
           <w:ilvl w:val="0"/>
-          <w:numId w:val="2"/>
+          <w:numId w:val="3"/>
         </w:numPr>
         <w:spacing w:before="100" w:beforeAutospacing="1" w:after="100" w:afterAutospacing="1" w:line="240" w:lineRule="auto"/>
         <w:jc w:val="both"/>
@@ -763,6 +858,7 @@
           <w:szCs w:val="24"/>
         </w:rPr>
       </w:pPr>
+      <w:proofErr w:type="spellStart"/>
       <w:r>
         <w:rPr>
           <w:rFonts w:ascii="Segoe UI" w:eastAsia="Times New Roman" w:hAnsi="Segoe UI" w:cs="Segoe UI"/>
@@ -771,14 +867,23 @@
           <w:sz w:val="24"/>
           <w:szCs w:val="24"/>
         </w:rPr>
-        <w:t>End Session</w:t>
+        <w:t>Akonaditray</w:t>
+      </w:r>
+      <w:proofErr w:type="spellEnd"/>
+      <w:r>
+        <w:rPr>
+          <w:rFonts w:ascii="Segoe UI" w:eastAsia="Times New Roman" w:hAnsi="Segoe UI" w:cs="Segoe UI"/>
+          <w:sz w:val="24"/>
+          <w:szCs w:val="24"/>
+        </w:rPr>
+        <w:t xml:space="preserve"> (a personal information manager)</w:t>
       </w:r>
     </w:p>
     <w:p>
       <w:pPr>
         <w:numPr>
           <w:ilvl w:val="0"/>
-          <w:numId w:val="2"/>
+          <w:numId w:val="3"/>
         </w:numPr>
         <w:spacing w:before="100" w:beforeAutospacing="1" w:after="100" w:afterAutospacing="1" w:line="240" w:lineRule="auto"/>
         <w:jc w:val="both"/>
@@ -788,6 +893,7 @@
           <w:szCs w:val="24"/>
         </w:rPr>
       </w:pPr>
+      <w:proofErr w:type="spellStart"/>
       <w:r>
         <w:rPr>
           <w:rFonts w:ascii="Segoe UI" w:eastAsia="Times New Roman" w:hAnsi="Segoe UI" w:cs="Segoe UI"/>
@@ -796,14 +902,23 @@
           <w:sz w:val="24"/>
           <w:szCs w:val="24"/>
         </w:rPr>
-        <w:t>Lock Screen</w:t>
+        <w:t>Klipper</w:t>
+      </w:r>
+      <w:proofErr w:type="spellEnd"/>
+      <w:r>
+        <w:rPr>
+          <w:rFonts w:ascii="Segoe UI" w:eastAsia="Times New Roman" w:hAnsi="Segoe UI" w:cs="Segoe UI"/>
+          <w:sz w:val="24"/>
+          <w:szCs w:val="24"/>
+        </w:rPr>
+        <w:t xml:space="preserve"> (a clipboard tool)</w:t>
       </w:r>
     </w:p>
     <w:p>
       <w:pPr>
         <w:numPr>
           <w:ilvl w:val="0"/>
-          <w:numId w:val="2"/>
+          <w:numId w:val="3"/>
         </w:numPr>
         <w:spacing w:before="100" w:beforeAutospacing="1" w:after="100" w:afterAutospacing="1" w:line="240" w:lineRule="auto"/>
         <w:jc w:val="both"/>
@@ -813,6 +928,7 @@
           <w:szCs w:val="24"/>
         </w:rPr>
       </w:pPr>
+      <w:proofErr w:type="spellStart"/>
       <w:r>
         <w:rPr>
           <w:rFonts w:ascii="Segoe UI" w:eastAsia="Times New Roman" w:hAnsi="Segoe UI" w:cs="Segoe UI"/>
@@ -821,7 +937,84 @@
           <w:sz w:val="24"/>
           <w:szCs w:val="24"/>
         </w:rPr>
-        <w:t>Start a parallel session as a different user</w:t>
+        <w:t>KWrite</w:t>
+      </w:r>
+      <w:proofErr w:type="spellEnd"/>
+      <w:r>
+        <w:rPr>
+          <w:rFonts w:ascii="Segoe UI" w:eastAsia="Times New Roman" w:hAnsi="Segoe UI" w:cs="Segoe UI"/>
+          <w:sz w:val="24"/>
+          <w:szCs w:val="24"/>
+        </w:rPr>
+        <w:t xml:space="preserve"> (text editor similar to notepad),</w:t>
+      </w:r>
+    </w:p>
+    <w:p>
+      <w:pPr>
+        <w:numPr>
+          <w:ilvl w:val="0"/>
+          <w:numId w:val="3"/>
+        </w:numPr>
+        <w:spacing w:before="100" w:beforeAutospacing="1" w:after="100" w:afterAutospacing="1" w:line="240" w:lineRule="auto"/>
+        <w:jc w:val="both"/>
+        <w:rPr>
+          <w:rFonts w:ascii="Segoe UI" w:eastAsia="Times New Roman" w:hAnsi="Segoe UI" w:cs="Segoe UI"/>
+          <w:sz w:val="24"/>
+          <w:szCs w:val="24"/>
+        </w:rPr>
+      </w:pPr>
+      <w:r>
+        <w:rPr>
+          <w:rFonts w:ascii="Segoe UI" w:eastAsia="Times New Roman" w:hAnsi="Segoe UI" w:cs="Segoe UI"/>
+          <w:b/>
+          <w:bCs/>
+          <w:sz w:val="24"/>
+          <w:szCs w:val="24"/>
+        </w:rPr>
+        <w:t>Terminator</w:t>
+      </w:r>
+      <w:r>
+        <w:rPr>
+          <w:rFonts w:ascii="Segoe UI" w:eastAsia="Times New Roman" w:hAnsi="Segoe UI" w:cs="Segoe UI"/>
+          <w:sz w:val="24"/>
+          <w:szCs w:val="24"/>
+        </w:rPr>
+        <w:t xml:space="preserve"> (a way of managing multiple terminals)</w:t>
+      </w:r>
+    </w:p>
+    <w:p>
+      <w:pPr>
+        <w:numPr>
+          <w:ilvl w:val="0"/>
+          <w:numId w:val="3"/>
+        </w:numPr>
+        <w:spacing w:before="100" w:beforeAutospacing="1" w:after="100" w:afterAutospacing="1" w:line="240" w:lineRule="auto"/>
+        <w:jc w:val="both"/>
+        <w:rPr>
+          <w:rFonts w:ascii="Segoe UI" w:eastAsia="Times New Roman" w:hAnsi="Segoe UI" w:cs="Segoe UI"/>
+          <w:sz w:val="24"/>
+          <w:szCs w:val="24"/>
+        </w:rPr>
+      </w:pPr>
+      <w:proofErr w:type="spellStart"/>
+      <w:r>
+        <w:rPr>
+          <w:rFonts w:ascii="Segoe UI" w:eastAsia="Times New Roman" w:hAnsi="Segoe UI" w:cs="Segoe UI"/>
+          <w:b/>
+          <w:bCs/>
+          <w:sz w:val="24"/>
+          <w:szCs w:val="24"/>
+        </w:rPr>
+        <w:t>WBarConf</w:t>
+      </w:r>
+      <w:proofErr w:type="spellEnd"/>
+      <w:r>
+        <w:rPr>
+          <w:rFonts w:ascii="Segoe UI" w:eastAsia="Times New Roman" w:hAnsi="Segoe UI" w:cs="Segoe UI"/>
+          <w:sz w:val="24"/>
+          <w:szCs w:val="24"/>
+        </w:rPr>
+        <w:t xml:space="preserve"> (a tool for managing your KDE bars)</w:t>
       </w:r>
     </w:p>
     <w:p>
@@ -845,26 +1038,126 @@
           <w:sz w:val="36"/>
           <w:szCs w:val="36"/>
         </w:rPr>
-        <w:t>Step 2 Utilities Menu</w:t>
-      </w:r>
-    </w:p>
-    <w:p>
-      <w:pPr>
-        <w:spacing w:before="100" w:beforeAutospacing="1" w:after="100" w:afterAutospacing="1" w:line="240" w:lineRule="auto"/>
-        <w:jc w:val="both"/>
-        <w:rPr>
-          <w:rFonts w:ascii="Segoe UI" w:eastAsia="Times New Roman" w:hAnsi="Segoe UI" w:cs="Segoe UI"/>
-          <w:sz w:val="24"/>
-          <w:szCs w:val="24"/>
-        </w:rPr>
-      </w:pPr>
-      <w:r>
-        <w:rPr>
-          <w:rFonts w:ascii="Segoe UI" w:eastAsia="Times New Roman" w:hAnsi="Segoe UI" w:cs="Segoe UI"/>
-          <w:sz w:val="24"/>
-          <w:szCs w:val="24"/>
-        </w:rPr>
-        <w:t>We're going to skip over a few menu choices as they are not salient to our hacking tutorials, so go up to "Utilities."</w:t>
+        <w:t xml:space="preserve">Step 3 </w:t>
+      </w:r>
+      <w:proofErr w:type="gramStart"/>
+      <w:r>
+        <w:rPr>
+          <w:rFonts w:ascii="Segoe UI" w:eastAsia="Times New Roman" w:hAnsi="Segoe UI" w:cs="Segoe UI"/>
+          <w:bCs/>
+          <w:color w:val="00B050"/>
+          <w:sz w:val="36"/>
+          <w:szCs w:val="36"/>
+        </w:rPr>
+        <w:t>The</w:t>
+      </w:r>
+      <w:proofErr w:type="gramEnd"/>
+      <w:r>
+        <w:rPr>
+          <w:rFonts w:ascii="Segoe UI" w:eastAsia="Times New Roman" w:hAnsi="Segoe UI" w:cs="Segoe UI"/>
+          <w:bCs/>
+          <w:color w:val="00B050"/>
+          <w:sz w:val="36"/>
+          <w:szCs w:val="36"/>
+        </w:rPr>
+        <w:t xml:space="preserve"> System Menu</w:t>
+      </w:r>
+    </w:p>
+    <w:p>
+      <w:pPr>
+        <w:spacing w:before="100" w:beforeAutospacing="1" w:after="100" w:afterAutospacing="1" w:line="240" w:lineRule="auto"/>
+        <w:jc w:val="both"/>
+        <w:rPr>
+          <w:rFonts w:ascii="Segoe UI" w:eastAsia="Times New Roman" w:hAnsi="Segoe UI" w:cs="Segoe UI"/>
+          <w:sz w:val="24"/>
+          <w:szCs w:val="24"/>
+        </w:rPr>
+      </w:pPr>
+      <w:r>
+        <w:rPr>
+          <w:rFonts w:ascii="Segoe UI" w:eastAsia="Times New Roman" w:hAnsi="Segoe UI" w:cs="Segoe UI"/>
+          <w:sz w:val="24"/>
+          <w:szCs w:val="24"/>
+        </w:rPr>
+        <w:t xml:space="preserve">The next menu we'll look at is titled "System," which contains applications that are crucial to the hacker. When we hover over System we see </w:t>
+      </w:r>
+      <w:proofErr w:type="spellStart"/>
+      <w:r>
+        <w:rPr>
+          <w:rFonts w:ascii="Segoe UI" w:eastAsia="Times New Roman" w:hAnsi="Segoe UI" w:cs="Segoe UI"/>
+          <w:b/>
+          <w:bCs/>
+          <w:sz w:val="24"/>
+          <w:szCs w:val="24"/>
+        </w:rPr>
+        <w:t>Airoscript</w:t>
+      </w:r>
+      <w:proofErr w:type="spellEnd"/>
+      <w:r>
+        <w:rPr>
+          <w:rFonts w:ascii="Segoe UI" w:eastAsia="Times New Roman" w:hAnsi="Segoe UI" w:cs="Segoe UI"/>
+          <w:b/>
+          <w:bCs/>
+          <w:sz w:val="24"/>
+          <w:szCs w:val="24"/>
+        </w:rPr>
+        <w:t>-ng</w:t>
+      </w:r>
+      <w:r>
+        <w:rPr>
+          <w:rFonts w:ascii="Segoe UI" w:eastAsia="Times New Roman" w:hAnsi="Segoe UI" w:cs="Segoe UI"/>
+          <w:sz w:val="24"/>
+          <w:szCs w:val="24"/>
+        </w:rPr>
+        <w:t xml:space="preserve"> and </w:t>
+      </w:r>
+      <w:proofErr w:type="spellStart"/>
+      <w:r>
+        <w:rPr>
+          <w:rFonts w:ascii="Segoe UI" w:eastAsia="Times New Roman" w:hAnsi="Segoe UI" w:cs="Segoe UI"/>
+          <w:b/>
+          <w:bCs/>
+          <w:sz w:val="24"/>
+          <w:szCs w:val="24"/>
+        </w:rPr>
+        <w:t>Airoscript</w:t>
+      </w:r>
+      <w:proofErr w:type="spellEnd"/>
+      <w:r>
+        <w:rPr>
+          <w:rFonts w:ascii="Segoe UI" w:eastAsia="Times New Roman" w:hAnsi="Segoe UI" w:cs="Segoe UI"/>
+          <w:b/>
+          <w:bCs/>
+          <w:sz w:val="24"/>
+          <w:szCs w:val="24"/>
+        </w:rPr>
+        <w:t>-ng GTK</w:t>
+      </w:r>
+      <w:r>
+        <w:rPr>
+          <w:rFonts w:ascii="Segoe UI" w:eastAsia="Times New Roman" w:hAnsi="Segoe UI" w:cs="Segoe UI"/>
+          <w:sz w:val="24"/>
+          <w:szCs w:val="24"/>
+        </w:rPr>
+        <w:t xml:space="preserve">. These are scripts for using </w:t>
+      </w:r>
+      <w:proofErr w:type="spellStart"/>
+      <w:r>
+        <w:rPr>
+          <w:rFonts w:ascii="Segoe UI" w:eastAsia="Times New Roman" w:hAnsi="Segoe UI" w:cs="Segoe UI"/>
+          <w:sz w:val="24"/>
+          <w:szCs w:val="24"/>
+        </w:rPr>
+        <w:t>Aircrack</w:t>
+      </w:r>
+      <w:proofErr w:type="spellEnd"/>
+      <w:r>
+        <w:rPr>
+          <w:rFonts w:ascii="Segoe UI" w:eastAsia="Times New Roman" w:hAnsi="Segoe UI" w:cs="Segoe UI"/>
+          <w:sz w:val="24"/>
+          <w:szCs w:val="24"/>
+        </w:rPr>
+        <w:t>-ng to hack wireless. I'll do a tutorial on those in the near future, so stay tuned.</w:t>
       </w:r>
     </w:p>
     <w:p>
@@ -890,7 +1183,9 @@
           <wp:inline distT="0" distB="0" distL="0" distR="0">
             <wp:extent cx="6238875" cy="3276600"/>
             <wp:effectExtent l="0" t="0" r="9525" b="0"/>
-            <wp:docPr id="5" name="Picture 5" descr="https://img.wonderhowto.com/img/93/59/63504325995513/0/hack-like-pro-getting-started-with-backtrack-your-new-hacking-system.w1456.jpg"/>
+            <wp:docPr id="4" name="Picture 4" descr="https://img.wonderhowto.com/img/83/53/63504326052110/0/hack-like-pro-getting-started-with-backtrack-your-new-hacking-system.w1456.jpg">
+              <a:hlinkClick xmlns:a="http://schemas.openxmlformats.org/drawingml/2006/main" r:id="rId15" tgtFrame="&quot;_blank&quot;"/>
+            </wp:docPr>
             <wp:cNvGraphicFramePr>
               <a:graphicFrameLocks xmlns:a="http://schemas.openxmlformats.org/drawingml/2006/main" noChangeAspect="1"/>
             </wp:cNvGraphicFramePr>
@@ -898,7 +1193,7 @@
               <a:graphicData uri="http://schemas.openxmlformats.org/drawingml/2006/picture">
                 <pic:pic xmlns:pic="http://schemas.openxmlformats.org/drawingml/2006/picture">
                   <pic:nvPicPr>
-                    <pic:cNvPr id="0" name="Picture 4" descr="https://img.wonderhowto.com/img/93/59/63504325995513/0/hack-like-pro-getting-started-with-backtrack-your-new-hacking-system.w1456.jpg">
+                    <pic:cNvPr id="0" name="Picture 5" descr="https://img.wonderhowto.com/img/83/53/63504326052110/0/hack-like-pro-getting-started-with-backtrack-your-new-hacking-system.w1456.jpg">
                       <a:hlinkClick r:id="rId15" tgtFrame="&quot;_blank&quot;"/>
                     </pic:cNvPr>
                     <pic:cNvPicPr>
@@ -940,395 +1235,6 @@
     </w:p>
     <w:p>
       <w:pPr>
-        <w:numPr>
-          <w:ilvl w:val="0"/>
-          <w:numId w:val="3"/>
-        </w:numPr>
-        <w:spacing w:before="100" w:beforeAutospacing="1" w:after="100" w:afterAutospacing="1" w:line="240" w:lineRule="auto"/>
-        <w:jc w:val="both"/>
-        <w:rPr>
-          <w:rFonts w:ascii="Segoe UI" w:eastAsia="Times New Roman" w:hAnsi="Segoe UI" w:cs="Segoe UI"/>
-          <w:sz w:val="24"/>
-          <w:szCs w:val="24"/>
-        </w:rPr>
-      </w:pPr>
-      <w:proofErr w:type="spellStart"/>
-      <w:r>
-        <w:rPr>
-          <w:rFonts w:ascii="Segoe UI" w:eastAsia="Times New Roman" w:hAnsi="Segoe UI" w:cs="Segoe UI"/>
-          <w:b/>
-          <w:bCs/>
-          <w:sz w:val="24"/>
-          <w:szCs w:val="24"/>
-        </w:rPr>
-        <w:t>Akonaditray</w:t>
-      </w:r>
-      <w:proofErr w:type="spellEnd"/>
-      <w:r>
-        <w:rPr>
-          <w:rFonts w:ascii="Segoe UI" w:eastAsia="Times New Roman" w:hAnsi="Segoe UI" w:cs="Segoe UI"/>
-          <w:sz w:val="24"/>
-          <w:szCs w:val="24"/>
-        </w:rPr>
-        <w:t xml:space="preserve"> (a personal information manager)</w:t>
-      </w:r>
-    </w:p>
-    <w:p>
-      <w:pPr>
-        <w:numPr>
-          <w:ilvl w:val="0"/>
-          <w:numId w:val="3"/>
-        </w:numPr>
-        <w:spacing w:before="100" w:beforeAutospacing="1" w:after="100" w:afterAutospacing="1" w:line="240" w:lineRule="auto"/>
-        <w:jc w:val="both"/>
-        <w:rPr>
-          <w:rFonts w:ascii="Segoe UI" w:eastAsia="Times New Roman" w:hAnsi="Segoe UI" w:cs="Segoe UI"/>
-          <w:sz w:val="24"/>
-          <w:szCs w:val="24"/>
-        </w:rPr>
-      </w:pPr>
-      <w:proofErr w:type="spellStart"/>
-      <w:r>
-        <w:rPr>
-          <w:rFonts w:ascii="Segoe UI" w:eastAsia="Times New Roman" w:hAnsi="Segoe UI" w:cs="Segoe UI"/>
-          <w:b/>
-          <w:bCs/>
-          <w:sz w:val="24"/>
-          <w:szCs w:val="24"/>
-        </w:rPr>
-        <w:t>Klipper</w:t>
-      </w:r>
-      <w:proofErr w:type="spellEnd"/>
-      <w:r>
-        <w:rPr>
-          <w:rFonts w:ascii="Segoe UI" w:eastAsia="Times New Roman" w:hAnsi="Segoe UI" w:cs="Segoe UI"/>
-          <w:sz w:val="24"/>
-          <w:szCs w:val="24"/>
-        </w:rPr>
-        <w:t xml:space="preserve"> (a clipboard tool)</w:t>
-      </w:r>
-    </w:p>
-    <w:p>
-      <w:pPr>
-        <w:numPr>
-          <w:ilvl w:val="0"/>
-          <w:numId w:val="3"/>
-        </w:numPr>
-        <w:spacing w:before="100" w:beforeAutospacing="1" w:after="100" w:afterAutospacing="1" w:line="240" w:lineRule="auto"/>
-        <w:jc w:val="both"/>
-        <w:rPr>
-          <w:rFonts w:ascii="Segoe UI" w:eastAsia="Times New Roman" w:hAnsi="Segoe UI" w:cs="Segoe UI"/>
-          <w:sz w:val="24"/>
-          <w:szCs w:val="24"/>
-        </w:rPr>
-      </w:pPr>
-      <w:proofErr w:type="spellStart"/>
-      <w:r>
-        <w:rPr>
-          <w:rFonts w:ascii="Segoe UI" w:eastAsia="Times New Roman" w:hAnsi="Segoe UI" w:cs="Segoe UI"/>
-          <w:b/>
-          <w:bCs/>
-          <w:sz w:val="24"/>
-          <w:szCs w:val="24"/>
-        </w:rPr>
-        <w:t>KWrite</w:t>
-      </w:r>
-      <w:proofErr w:type="spellEnd"/>
-      <w:r>
-        <w:rPr>
-          <w:rFonts w:ascii="Segoe UI" w:eastAsia="Times New Roman" w:hAnsi="Segoe UI" w:cs="Segoe UI"/>
-          <w:sz w:val="24"/>
-          <w:szCs w:val="24"/>
-        </w:rPr>
-        <w:t xml:space="preserve"> (text editor similar to notepad),</w:t>
-      </w:r>
-    </w:p>
-    <w:p>
-      <w:pPr>
-        <w:numPr>
-          <w:ilvl w:val="0"/>
-          <w:numId w:val="3"/>
-        </w:numPr>
-        <w:spacing w:before="100" w:beforeAutospacing="1" w:after="100" w:afterAutospacing="1" w:line="240" w:lineRule="auto"/>
-        <w:jc w:val="both"/>
-        <w:rPr>
-          <w:rFonts w:ascii="Segoe UI" w:eastAsia="Times New Roman" w:hAnsi="Segoe UI" w:cs="Segoe UI"/>
-          <w:sz w:val="24"/>
-          <w:szCs w:val="24"/>
-        </w:rPr>
-      </w:pPr>
-      <w:r>
-        <w:rPr>
-          <w:rFonts w:ascii="Segoe UI" w:eastAsia="Times New Roman" w:hAnsi="Segoe UI" w:cs="Segoe UI"/>
-          <w:b/>
-          <w:bCs/>
-          <w:sz w:val="24"/>
-          <w:szCs w:val="24"/>
-        </w:rPr>
-        <w:t>Terminator</w:t>
-      </w:r>
-      <w:r>
-        <w:rPr>
-          <w:rFonts w:ascii="Segoe UI" w:eastAsia="Times New Roman" w:hAnsi="Segoe UI" w:cs="Segoe UI"/>
-          <w:sz w:val="24"/>
-          <w:szCs w:val="24"/>
-        </w:rPr>
-        <w:t xml:space="preserve"> (a way of managing multiple terminals)</w:t>
-      </w:r>
-    </w:p>
-    <w:p>
-      <w:pPr>
-        <w:numPr>
-          <w:ilvl w:val="0"/>
-          <w:numId w:val="3"/>
-        </w:numPr>
-        <w:spacing w:before="100" w:beforeAutospacing="1" w:after="100" w:afterAutospacing="1" w:line="240" w:lineRule="auto"/>
-        <w:jc w:val="both"/>
-        <w:rPr>
-          <w:rFonts w:ascii="Segoe UI" w:eastAsia="Times New Roman" w:hAnsi="Segoe UI" w:cs="Segoe UI"/>
-          <w:sz w:val="24"/>
-          <w:szCs w:val="24"/>
-        </w:rPr>
-      </w:pPr>
-      <w:proofErr w:type="spellStart"/>
-      <w:r>
-        <w:rPr>
-          <w:rFonts w:ascii="Segoe UI" w:eastAsia="Times New Roman" w:hAnsi="Segoe UI" w:cs="Segoe UI"/>
-          <w:b/>
-          <w:bCs/>
-          <w:sz w:val="24"/>
-          <w:szCs w:val="24"/>
-        </w:rPr>
-        <w:t>WBarConf</w:t>
-      </w:r>
-      <w:proofErr w:type="spellEnd"/>
-      <w:r>
-        <w:rPr>
-          <w:rFonts w:ascii="Segoe UI" w:eastAsia="Times New Roman" w:hAnsi="Segoe UI" w:cs="Segoe UI"/>
-          <w:sz w:val="24"/>
-          <w:szCs w:val="24"/>
-        </w:rPr>
-        <w:t xml:space="preserve"> (a tool for managing your KDE bars)</w:t>
-      </w:r>
-    </w:p>
-    <w:p>
-      <w:pPr>
-        <w:spacing w:before="100" w:beforeAutospacing="1" w:after="100" w:afterAutospacing="1" w:line="240" w:lineRule="auto"/>
-        <w:jc w:val="both"/>
-        <w:outlineLvl w:val="1"/>
-        <w:rPr>
-          <w:rFonts w:ascii="Segoe UI" w:eastAsia="Times New Roman" w:hAnsi="Segoe UI" w:cs="Segoe UI"/>
-          <w:bCs/>
-          <w:color w:val="00B050"/>
-          <w:sz w:val="36"/>
-          <w:szCs w:val="36"/>
-        </w:rPr>
-      </w:pPr>
-      <w:r>
-        <w:rPr>
-          <w:rFonts w:ascii="Segoe UI" w:eastAsia="Times New Roman" w:hAnsi="Segoe UI" w:cs="Segoe UI"/>
-          <w:bCs/>
-          <w:color w:val="00B050"/>
-          <w:sz w:val="36"/>
-          <w:szCs w:val="36"/>
-        </w:rPr>
-        <w:t xml:space="preserve">Step 3 </w:t>
-      </w:r>
-      <w:proofErr w:type="gramStart"/>
-      <w:r>
-        <w:rPr>
-          <w:rFonts w:ascii="Segoe UI" w:eastAsia="Times New Roman" w:hAnsi="Segoe UI" w:cs="Segoe UI"/>
-          <w:bCs/>
-          <w:color w:val="00B050"/>
-          <w:sz w:val="36"/>
-          <w:szCs w:val="36"/>
-        </w:rPr>
-        <w:t>The</w:t>
-      </w:r>
-      <w:proofErr w:type="gramEnd"/>
-      <w:r>
-        <w:rPr>
-          <w:rFonts w:ascii="Segoe UI" w:eastAsia="Times New Roman" w:hAnsi="Segoe UI" w:cs="Segoe UI"/>
-          <w:bCs/>
-          <w:color w:val="00B050"/>
-          <w:sz w:val="36"/>
-          <w:szCs w:val="36"/>
-        </w:rPr>
-        <w:t xml:space="preserve"> System Menu</w:t>
-      </w:r>
-    </w:p>
-    <w:p>
-      <w:pPr>
-        <w:spacing w:before="100" w:beforeAutospacing="1" w:after="100" w:afterAutospacing="1" w:line="240" w:lineRule="auto"/>
-        <w:jc w:val="both"/>
-        <w:rPr>
-          <w:rFonts w:ascii="Segoe UI" w:eastAsia="Times New Roman" w:hAnsi="Segoe UI" w:cs="Segoe UI"/>
-          <w:sz w:val="24"/>
-          <w:szCs w:val="24"/>
-        </w:rPr>
-      </w:pPr>
-      <w:r>
-        <w:rPr>
-          <w:rFonts w:ascii="Segoe UI" w:eastAsia="Times New Roman" w:hAnsi="Segoe UI" w:cs="Segoe UI"/>
-          <w:sz w:val="24"/>
-          <w:szCs w:val="24"/>
-        </w:rPr>
-        <w:t xml:space="preserve">The next menu we'll look at is titled "System," which contains applications that are crucial to the hacker. When we hover over System we see </w:t>
-      </w:r>
-      <w:proofErr w:type="spellStart"/>
-      <w:r>
-        <w:rPr>
-          <w:rFonts w:ascii="Segoe UI" w:eastAsia="Times New Roman" w:hAnsi="Segoe UI" w:cs="Segoe UI"/>
-          <w:b/>
-          <w:bCs/>
-          <w:sz w:val="24"/>
-          <w:szCs w:val="24"/>
-        </w:rPr>
-        <w:t>Airoscript</w:t>
-      </w:r>
-      <w:proofErr w:type="spellEnd"/>
-      <w:r>
-        <w:rPr>
-          <w:rFonts w:ascii="Segoe UI" w:eastAsia="Times New Roman" w:hAnsi="Segoe UI" w:cs="Segoe UI"/>
-          <w:b/>
-          <w:bCs/>
-          <w:sz w:val="24"/>
-          <w:szCs w:val="24"/>
-        </w:rPr>
-        <w:t>-ng</w:t>
-      </w:r>
-      <w:r>
-        <w:rPr>
-          <w:rFonts w:ascii="Segoe UI" w:eastAsia="Times New Roman" w:hAnsi="Segoe UI" w:cs="Segoe UI"/>
-          <w:sz w:val="24"/>
-          <w:szCs w:val="24"/>
-        </w:rPr>
-        <w:t xml:space="preserve"> and </w:t>
-      </w:r>
-      <w:proofErr w:type="spellStart"/>
-      <w:r>
-        <w:rPr>
-          <w:rFonts w:ascii="Segoe UI" w:eastAsia="Times New Roman" w:hAnsi="Segoe UI" w:cs="Segoe UI"/>
-          <w:b/>
-          <w:bCs/>
-          <w:sz w:val="24"/>
-          <w:szCs w:val="24"/>
-        </w:rPr>
-        <w:t>Airoscript</w:t>
-      </w:r>
-      <w:proofErr w:type="spellEnd"/>
-      <w:r>
-        <w:rPr>
-          <w:rFonts w:ascii="Segoe UI" w:eastAsia="Times New Roman" w:hAnsi="Segoe UI" w:cs="Segoe UI"/>
-          <w:b/>
-          <w:bCs/>
-          <w:sz w:val="24"/>
-          <w:szCs w:val="24"/>
-        </w:rPr>
-        <w:t>-ng GTK</w:t>
-      </w:r>
-      <w:r>
-        <w:rPr>
-          <w:rFonts w:ascii="Segoe UI" w:eastAsia="Times New Roman" w:hAnsi="Segoe UI" w:cs="Segoe UI"/>
-          <w:sz w:val="24"/>
-          <w:szCs w:val="24"/>
-        </w:rPr>
-        <w:t xml:space="preserve">. These are scripts for using </w:t>
-      </w:r>
-      <w:proofErr w:type="spellStart"/>
-      <w:r>
-        <w:rPr>
-          <w:rFonts w:ascii="Segoe UI" w:eastAsia="Times New Roman" w:hAnsi="Segoe UI" w:cs="Segoe UI"/>
-          <w:sz w:val="24"/>
-          <w:szCs w:val="24"/>
-        </w:rPr>
-        <w:t>Aircrack</w:t>
-      </w:r>
-      <w:proofErr w:type="spellEnd"/>
-      <w:r>
-        <w:rPr>
-          <w:rFonts w:ascii="Segoe UI" w:eastAsia="Times New Roman" w:hAnsi="Segoe UI" w:cs="Segoe UI"/>
-          <w:sz w:val="24"/>
-          <w:szCs w:val="24"/>
-        </w:rPr>
-        <w:t>-ng to hack wireless. I'll do a tutorial on those in the near future, so stay tuned.</w:t>
-      </w:r>
-    </w:p>
-    <w:p>
-      <w:pPr>
-        <w:spacing w:after="0" w:line="240" w:lineRule="auto"/>
-        <w:jc w:val="both"/>
-        <w:rPr>
-          <w:rFonts w:ascii="Segoe UI" w:eastAsia="Times New Roman" w:hAnsi="Segoe UI" w:cs="Segoe UI"/>
-          <w:sz w:val="24"/>
-          <w:szCs w:val="24"/>
-        </w:rPr>
-      </w:pPr>
-      <w:r>
-        <w:rPr>
-          <w:rFonts w:ascii="Segoe UI" w:eastAsia="Times New Roman" w:hAnsi="Segoe UI" w:cs="Segoe UI"/>
-          <w:noProof/>
-          <w:color w:val="0000FF"/>
-          <w:sz w:val="24"/>
-          <w:szCs w:val="24"/>
-        </w:rPr>
-        <w:lastRenderedPageBreak/>
-        <w:drawing>
-          <wp:inline distT="0" distB="0" distL="0" distR="0">
-            <wp:extent cx="6238875" cy="3276600"/>
-            <wp:effectExtent l="0" t="0" r="9525" b="0"/>
-            <wp:docPr id="4" name="Picture 4" descr="https://img.wonderhowto.com/img/83/53/63504326052110/0/hack-like-pro-getting-started-with-backtrack-your-new-hacking-system.w1456.jpg">
-              <a:hlinkClick xmlns:a="http://schemas.openxmlformats.org/drawingml/2006/main" r:id="rId17" tgtFrame="&quot;_blank&quot;"/>
-            </wp:docPr>
-            <wp:cNvGraphicFramePr>
-              <a:graphicFrameLocks xmlns:a="http://schemas.openxmlformats.org/drawingml/2006/main" noChangeAspect="1"/>
-            </wp:cNvGraphicFramePr>
-            <a:graphic xmlns:a="http://schemas.openxmlformats.org/drawingml/2006/main">
-              <a:graphicData uri="http://schemas.openxmlformats.org/drawingml/2006/picture">
-                <pic:pic xmlns:pic="http://schemas.openxmlformats.org/drawingml/2006/picture">
-                  <pic:nvPicPr>
-                    <pic:cNvPr id="0" name="Picture 5" descr="https://img.wonderhowto.com/img/83/53/63504326052110/0/hack-like-pro-getting-started-with-backtrack-your-new-hacking-system.w1456.jpg">
-                      <a:hlinkClick r:id="rId17" tgtFrame="&quot;_blank&quot;"/>
-                    </pic:cNvPr>
-                    <pic:cNvPicPr>
-                      <a:picLocks noChangeAspect="1" noChangeArrowheads="1"/>
-                    </pic:cNvPicPr>
-                  </pic:nvPicPr>
-                  <pic:blipFill>
-                    <a:blip r:embed="rId18">
-                      <a:extLst>
-                        <a:ext uri="{28A0092B-C50C-407E-A947-70E740481C1C}">
-                          <a14:useLocalDpi xmlns:a14="http://schemas.microsoft.com/office/drawing/2010/main" val="0"/>
-                        </a:ext>
-                      </a:extLst>
-                    </a:blip>
-                    <a:srcRect/>
-                    <a:stretch>
-                      <a:fillRect/>
-                    </a:stretch>
-                  </pic:blipFill>
-                  <pic:spPr bwMode="auto">
-                    <a:xfrm>
-                      <a:off x="0" y="0"/>
-                      <a:ext cx="6238875" cy="3276600"/>
-                    </a:xfrm>
-                    <a:prstGeom prst="rect">
-                      <a:avLst/>
-                    </a:prstGeom>
-                    <a:noFill/>
-                    <a:ln>
-                      <a:noFill/>
-                    </a:ln>
-                  </pic:spPr>
-                </pic:pic>
-              </a:graphicData>
-            </a:graphic>
-          </wp:inline>
-        </w:drawing>
-      </w:r>
-    </w:p>
-    <w:p>
-      <w:pPr>
         <w:spacing w:before="100" w:beforeAutospacing="1" w:after="100" w:afterAutospacing="1" w:line="240" w:lineRule="auto"/>
         <w:jc w:val="both"/>
         <w:rPr>
@@ -1813,14 +1719,14 @@
                 <pic:pic xmlns:pic="http://schemas.openxmlformats.org/drawingml/2006/picture">
                   <pic:nvPicPr>
                     <pic:cNvPr id="0" name="Picture 6" descr="https://img.wonderhowto.com/img/54/05/63504326112030/0/hack-like-pro-getting-started-with-backtrack-your-new-hacking-system.w1456.jpg">
-                      <a:hlinkClick r:id="rId19" tgtFrame="&quot;_blank&quot;"/>
+                      <a:hlinkClick r:id="rId17" tgtFrame="&quot;_blank&quot;"/>
                     </pic:cNvPr>
                     <pic:cNvPicPr>
                       <a:picLocks noChangeAspect="1" noChangeArrowheads="1"/>
                     </pic:cNvPicPr>
                   </pic:nvPicPr>
                   <pic:blipFill>
-                    <a:blip r:embed="rId20">
+                    <a:blip r:embed="rId18">
                       <a:extLst>
                         <a:ext uri="{28A0092B-C50C-407E-A947-70E740481C1C}">
                           <a14:useLocalDpi xmlns:a14="http://schemas.microsoft.com/office/drawing/2010/main" val="0"/>
@@ -2217,14 +2123,14 @@
                 <pic:pic xmlns:pic="http://schemas.openxmlformats.org/drawingml/2006/picture">
                   <pic:nvPicPr>
                     <pic:cNvPr id="0" name="Picture 7" descr="https://img.wonderhowto.com/img/43/17/63504326163947/0/hack-like-pro-getting-started-with-backtrack-your-new-hacking-system.w1456.jpg">
-                      <a:hlinkClick r:id="rId21" tgtFrame="&quot;_blank&quot;"/>
+                      <a:hlinkClick r:id="rId19" tgtFrame="&quot;_blank&quot;"/>
                     </pic:cNvPr>
                     <pic:cNvPicPr>
                       <a:picLocks noChangeAspect="1" noChangeArrowheads="1"/>
                     </pic:cNvPicPr>
                   </pic:nvPicPr>
                   <pic:blipFill>
-                    <a:blip r:embed="rId22">
+                    <a:blip r:embed="rId20">
                       <a:extLst>
                         <a:ext uri="{28A0092B-C50C-407E-A947-70E740481C1C}">
                           <a14:useLocalDpi xmlns:a14="http://schemas.microsoft.com/office/drawing/2010/main" val="0"/>
@@ -2707,14 +2613,14 @@
                 <pic:pic xmlns:pic="http://schemas.openxmlformats.org/drawingml/2006/picture">
                   <pic:nvPicPr>
                     <pic:cNvPr id="0" name="Picture 8" descr="https://img.wonderhowto.com/img/11/56/63504326211699/0/hack-like-pro-getting-started-with-backtrack-your-new-hacking-system.w1456.jpg">
-                      <a:hlinkClick r:id="rId23" tgtFrame="&quot;_blank&quot;"/>
+                      <a:hlinkClick r:id="rId21" tgtFrame="&quot;_blank&quot;"/>
                     </pic:cNvPr>
                     <pic:cNvPicPr>
                       <a:picLocks noChangeAspect="1" noChangeArrowheads="1"/>
                     </pic:cNvPicPr>
                   </pic:nvPicPr>
                   <pic:blipFill>
-                    <a:blip r:embed="rId24">
+                    <a:blip r:embed="rId22">
                       <a:extLst>
                         <a:ext uri="{28A0092B-C50C-407E-A947-70E740481C1C}">
                           <a14:useLocalDpi xmlns:a14="http://schemas.microsoft.com/office/drawing/2010/main" val="0"/>
@@ -2764,7 +2670,7 @@
         </w:rPr>
         <w:t xml:space="preserve">For those of you who are just getting started in hacking, </w:t>
       </w:r>
-      <w:hyperlink r:id="rId25" w:history="1">
+      <w:hyperlink r:id="rId23" w:history="1">
         <w:proofErr w:type="spellStart"/>
         <w:r>
           <w:rPr>
@@ -2788,7 +2694,7 @@
         </w:rPr>
         <w:t xml:space="preserve"> is a powerful network exploitation tool and I have </w:t>
       </w:r>
-      <w:hyperlink r:id="rId26" w:history="1">
+      <w:hyperlink r:id="rId24" w:history="1">
         <w:r>
           <w:rPr>
             <w:rFonts w:ascii="Segoe UI" w:eastAsia="Times New Roman" w:hAnsi="Segoe UI" w:cs="Segoe UI"/>
